--- a/FInal submission/PacificVis2018_sayaka.docx
+++ b/FInal submission/PacificVis2018_sayaka.docx
@@ -3168,8 +3168,6 @@
       <w:r>
         <w:t>,</w:t>
       </w:r>
-      <w:bookmarkStart w:id="0" w:name="_GoBack"/>
-      <w:bookmarkEnd w:id="0"/>
       <w:r>
         <w:t xml:space="preserve"> </w:t>
       </w:r>
@@ -3370,6 +3368,7 @@
       <w:pPr>
         <w:pStyle w:val="FigureCaption"/>
       </w:pPr>
+      <w:bookmarkStart w:id="0" w:name="_GoBack"/>
       <w:r>
         <w:rPr>
           <w:lang w:eastAsia="ja-JP"/>
@@ -3377,6 +3376,7 @@
         <w:t>Movement distance of AB nucleus.</w:t>
       </w:r>
     </w:p>
+    <w:bookmarkEnd w:id="0"/>
     <w:p>
       <w:pPr>
         <w:pStyle w:val="FigureCaption"/>
